--- a/Obliger/Oblig1/Teori/Oblig1_TobiasJensen.docx
+++ b/Obliger/Oblig1/Teori/Oblig1_TobiasJensen.docx
@@ -12,7 +12,10 @@
       </w:r>
       <w:proofErr w:type="spellEnd"/>
       <w:r>
-        <w:t xml:space="preserve"> 1 </w:t>
+        <w:t xml:space="preserve"> 1</w:t>
+      </w:r>
+      <w:r>
+        <w:t>, Tobias Jensen</w:t>
       </w:r>
     </w:p>
     <w:p>
@@ -33,6 +36,9 @@
       <w:r>
         <w:t>.</w:t>
       </w:r>
+      <w:r>
+        <w:t xml:space="preserve"> </w:t>
+      </w:r>
     </w:p>
     <w:p>
       <w:pPr>
@@ -44,6 +50,9 @@
     </w:p>
     <w:p>
       <w:r>
+        <w:t xml:space="preserve">1. </w:t>
+      </w:r>
+      <w:r>
         <w:t xml:space="preserve">a) </w:t>
       </w:r>
       <w:r>
@@ -54,43 +63,138 @@
         <w:t>String</w:t>
       </w:r>
       <w:proofErr w:type="spellEnd"/>
+      <w:r>
+        <w:t xml:space="preserve">. </w:t>
+      </w:r>
+      <w:r>
+        <w:t xml:space="preserve">Dette er en </w:t>
+      </w:r>
+      <w:proofErr w:type="spellStart"/>
+      <w:r>
+        <w:t>str</w:t>
+      </w:r>
+      <w:r>
+        <w:t>ing</w:t>
+      </w:r>
+      <w:proofErr w:type="spellEnd"/>
+      <w:r>
+        <w:t xml:space="preserve"> fordi verdien er i anførselstegn er en </w:t>
+      </w:r>
+      <w:proofErr w:type="spellStart"/>
+      <w:r>
+        <w:t>string</w:t>
+      </w:r>
+      <w:proofErr w:type="spellEnd"/>
+      <w:r>
+        <w:t>.</w:t>
+      </w:r>
+      <w:r>
+        <w:t xml:space="preserve"> </w:t>
+      </w:r>
     </w:p>
     <w:p>
       <w:r>
+        <w:t xml:space="preserve">2. </w:t>
+      </w:r>
+      <w:r>
         <w:t xml:space="preserve">b) </w:t>
       </w:r>
       <w:r>
-        <w:t xml:space="preserve">5.52 - </w:t>
+        <w:t xml:space="preserve">5.52 </w:t>
+      </w:r>
+      <w:r>
+        <w:t>-</w:t>
+      </w:r>
+      <w:r>
+        <w:t xml:space="preserve"> </w:t>
       </w:r>
       <w:r>
         <w:t>Float</w:t>
+      </w:r>
+      <w:r>
+        <w:t>. Denne verdien er en float fordi den har desimaler.</w:t>
+      </w:r>
+      <w:r>
+        <w:t xml:space="preserve"> </w:t>
       </w:r>
     </w:p>
     <w:p>
       <w:r>
+        <w:t xml:space="preserve">3. </w:t>
+      </w:r>
+      <w:r>
         <w:t xml:space="preserve">c) </w:t>
       </w:r>
       <w:r>
-        <w:t xml:space="preserve">4195 - </w:t>
+        <w:t xml:space="preserve">4195 </w:t>
+      </w:r>
+      <w:r>
+        <w:t>-</w:t>
+      </w:r>
+      <w:r>
+        <w:t xml:space="preserve"> </w:t>
       </w:r>
       <w:proofErr w:type="spellStart"/>
       <w:r>
         <w:t>Integer</w:t>
       </w:r>
       <w:proofErr w:type="spellEnd"/>
+      <w:r>
+        <w:t xml:space="preserve">. Dette er en </w:t>
+      </w:r>
+      <w:proofErr w:type="spellStart"/>
+      <w:r>
+        <w:t>integer</w:t>
+      </w:r>
+      <w:proofErr w:type="spellEnd"/>
+      <w:r>
+        <w:t xml:space="preserve"> fordi det er heltall</w:t>
+      </w:r>
+      <w:r>
+        <w:t>.</w:t>
+      </w:r>
+      <w:r>
+        <w:t xml:space="preserve"> </w:t>
+      </w:r>
     </w:p>
     <w:p>
       <w:r>
+        <w:t xml:space="preserve">4. </w:t>
+      </w:r>
+      <w:r>
         <w:t xml:space="preserve">d) </w:t>
       </w:r>
       <w:r>
-        <w:t xml:space="preserve">False - </w:t>
+        <w:t xml:space="preserve">False </w:t>
+      </w:r>
+      <w:r>
+        <w:t>-</w:t>
+      </w:r>
+      <w:r>
+        <w:t xml:space="preserve"> </w:t>
       </w:r>
       <w:proofErr w:type="spellStart"/>
       <w:r>
         <w:t>Boolean</w:t>
       </w:r>
       <w:proofErr w:type="spellEnd"/>
+      <w:r>
+        <w:t xml:space="preserve">. </w:t>
+      </w:r>
+      <w:proofErr w:type="spellStart"/>
+      <w:r>
+        <w:t>Boolean</w:t>
+      </w:r>
+      <w:proofErr w:type="spellEnd"/>
+      <w:r>
+        <w:t xml:space="preserve"> er enten True eller False</w:t>
+      </w:r>
+      <w:r>
+        <w:t>.</w:t>
+      </w:r>
+      <w:r>
+        <w:t xml:space="preserve"> </w:t>
+      </w:r>
     </w:p>
     <w:sectPr>
       <w:pgSz w:w="11906" w:h="16838"/>

--- a/Obliger/Oblig1/Teori/Oblig1_TobiasJensen.docx
+++ b/Obliger/Oblig1/Teori/Oblig1_TobiasJensen.docx
@@ -78,15 +78,7 @@
       </w:r>
       <w:proofErr w:type="spellEnd"/>
       <w:r>
-        <w:t xml:space="preserve"> fordi verdien er i anførselstegn er en </w:t>
-      </w:r>
-      <w:proofErr w:type="spellStart"/>
-      <w:r>
-        <w:t>string</w:t>
-      </w:r>
-      <w:proofErr w:type="spellEnd"/>
-      <w:r>
-        <w:t>.</w:t>
+        <w:t xml:space="preserve"> fordi verdien er i anførselstegn.</w:t>
       </w:r>
       <w:r>
         <w:t xml:space="preserve"> </w:t>

--- a/Obliger/Oblig1/Teori/Oblig1_TobiasJensen.docx
+++ b/Obliger/Oblig1/Teori/Oblig1_TobiasJensen.docx
@@ -6,16 +6,19 @@
       <w:pPr>
         <w:pStyle w:val="Tittel"/>
       </w:pPr>
-      <w:proofErr w:type="spellStart"/>
-      <w:r>
-        <w:t>Oblig</w:t>
-      </w:r>
-      <w:proofErr w:type="spellEnd"/>
-      <w:r>
-        <w:t xml:space="preserve"> 1</w:t>
+      <w:r>
+        <w:t>Oblig 1</w:t>
       </w:r>
       <w:r>
         <w:t>, Tobias Jensen</w:t>
+      </w:r>
+    </w:p>
+    <w:p>
+      <w:pPr>
+        <w:pStyle w:val="Undertittel"/>
+      </w:pPr>
+      <w:r>
+        <w:t>30.08.2022</w:t>
       </w:r>
     </w:p>
     <w:p>
@@ -58,27 +61,17 @@
       <w:r>
         <w:t xml:space="preserve">«Hamburger» - </w:t>
       </w:r>
-      <w:proofErr w:type="spellStart"/>
       <w:r>
         <w:t>String</w:t>
       </w:r>
-      <w:proofErr w:type="spellEnd"/>
       <w:r>
         <w:t xml:space="preserve">. </w:t>
       </w:r>
       <w:r>
-        <w:t xml:space="preserve">Dette er en </w:t>
-      </w:r>
-      <w:proofErr w:type="spellStart"/>
-      <w:r>
-        <w:t>str</w:t>
-      </w:r>
-      <w:r>
-        <w:t>ing</w:t>
-      </w:r>
-      <w:proofErr w:type="spellEnd"/>
-      <w:r>
-        <w:t xml:space="preserve"> fordi verdien er i anførselstegn.</w:t>
+        <w:t>Dette er en str</w:t>
+      </w:r>
+      <w:r>
+        <w:t>ing fordi verdien er i anførselstegn.</w:t>
       </w:r>
       <w:r>
         <w:t xml:space="preserve"> </w:t>
@@ -126,21 +119,11 @@
       <w:r>
         <w:t xml:space="preserve"> </w:t>
       </w:r>
-      <w:proofErr w:type="spellStart"/>
       <w:r>
         <w:t>Integer</w:t>
       </w:r>
-      <w:proofErr w:type="spellEnd"/>
-      <w:r>
-        <w:t xml:space="preserve">. Dette er en </w:t>
-      </w:r>
-      <w:proofErr w:type="spellStart"/>
-      <w:r>
-        <w:t>integer</w:t>
-      </w:r>
-      <w:proofErr w:type="spellEnd"/>
-      <w:r>
-        <w:t xml:space="preserve"> fordi det er heltall</w:t>
+      <w:r>
+        <w:t>. Dette er en integer fordi det er heltall</w:t>
       </w:r>
       <w:r>
         <w:t>.</w:t>
@@ -165,21 +148,14 @@
       <w:r>
         <w:t xml:space="preserve"> </w:t>
       </w:r>
-      <w:proofErr w:type="spellStart"/>
       <w:r>
         <w:t>Boolean</w:t>
       </w:r>
-      <w:proofErr w:type="spellEnd"/>
       <w:r>
         <w:t xml:space="preserve">. </w:t>
       </w:r>
-      <w:proofErr w:type="spellStart"/>
-      <w:r>
-        <w:t>Boolean</w:t>
-      </w:r>
-      <w:proofErr w:type="spellEnd"/>
-      <w:r>
-        <w:t xml:space="preserve"> er enten True eller False</w:t>
+      <w:r>
+        <w:t>Boolean er enten True eller False</w:t>
       </w:r>
       <w:r>
         <w:t>.</w:t>
@@ -738,6 +714,37 @@
       <w:contextualSpacing/>
     </w:pPr>
   </w:style>
+  <w:style w:type="paragraph" w:styleId="Undertittel">
+    <w:name w:val="Subtitle"/>
+    <w:basedOn w:val="Normal"/>
+    <w:next w:val="Normal"/>
+    <w:link w:val="UndertittelTegn"/>
+    <w:uiPriority w:val="11"/>
+    <w:qFormat/>
+    <w:rsid w:val="006D7A21"/>
+    <w:pPr>
+      <w:numPr>
+        <w:ilvl w:val="1"/>
+      </w:numPr>
+    </w:pPr>
+    <w:rPr>
+      <w:rFonts w:eastAsiaTheme="minorEastAsia"/>
+      <w:color w:val="5A5A5A" w:themeColor="text1" w:themeTint="A5"/>
+      <w:spacing w:val="15"/>
+    </w:rPr>
+  </w:style>
+  <w:style w:type="character" w:customStyle="1" w:styleId="UndertittelTegn">
+    <w:name w:val="Undertittel Tegn"/>
+    <w:basedOn w:val="Standardskriftforavsnitt"/>
+    <w:link w:val="Undertittel"/>
+    <w:uiPriority w:val="11"/>
+    <w:rsid w:val="006D7A21"/>
+    <w:rPr>
+      <w:rFonts w:eastAsiaTheme="minorEastAsia"/>
+      <w:color w:val="5A5A5A" w:themeColor="text1" w:themeTint="A5"/>
+      <w:spacing w:val="15"/>
+    </w:rPr>
+  </w:style>
 </w:styles>
 </file>
 

--- a/Obliger/Oblig1/Teori/Oblig1_TobiasJensen.docx
+++ b/Obliger/Oblig1/Teori/Oblig1_TobiasJensen.docx
@@ -6,11 +6,19 @@
       <w:pPr>
         <w:pStyle w:val="Tittel"/>
       </w:pPr>
-      <w:r>
-        <w:t>Oblig 1</w:t>
+      <w:proofErr w:type="spellStart"/>
+      <w:r>
+        <w:t>Oblig</w:t>
+      </w:r>
+      <w:proofErr w:type="spellEnd"/>
+      <w:r>
+        <w:t xml:space="preserve"> 1</w:t>
       </w:r>
       <w:r>
         <w:t>, Tobias Jensen</w:t>
+      </w:r>
+      <w:r>
+        <w:t xml:space="preserve"> </w:t>
       </w:r>
     </w:p>
     <w:p>
@@ -20,6 +28,9 @@
       <w:r>
         <w:t>30.08.2022</w:t>
       </w:r>
+      <w:r>
+        <w:t xml:space="preserve"> </w:t>
+      </w:r>
     </w:p>
     <w:p>
       <w:pPr>
@@ -28,6 +39,9 @@
       <w:r>
         <w:t>Oppgave 1</w:t>
       </w:r>
+      <w:r>
+        <w:t xml:space="preserve"> </w:t>
+      </w:r>
     </w:p>
     <w:p>
       <w:r>
@@ -50,6 +64,9 @@
       <w:r>
         <w:t>Oppgave 2</w:t>
       </w:r>
+      <w:r>
+        <w:t xml:space="preserve"> </w:t>
+      </w:r>
     </w:p>
     <w:p>
       <w:r>
@@ -61,17 +78,27 @@
       <w:r>
         <w:t xml:space="preserve">«Hamburger» - </w:t>
       </w:r>
+      <w:proofErr w:type="spellStart"/>
       <w:r>
         <w:t>String</w:t>
       </w:r>
+      <w:proofErr w:type="spellEnd"/>
       <w:r>
         <w:t xml:space="preserve">. </w:t>
       </w:r>
       <w:r>
-        <w:t>Dette er en str</w:t>
-      </w:r>
-      <w:r>
-        <w:t>ing fordi verdien er i anførselstegn.</w:t>
+        <w:t xml:space="preserve">Dette er en </w:t>
+      </w:r>
+      <w:proofErr w:type="spellStart"/>
+      <w:r>
+        <w:t>str</w:t>
+      </w:r>
+      <w:r>
+        <w:t>ing</w:t>
+      </w:r>
+      <w:proofErr w:type="spellEnd"/>
+      <w:r>
+        <w:t xml:space="preserve"> fordi verdien er i anførselstegn.</w:t>
       </w:r>
       <w:r>
         <w:t xml:space="preserve"> </w:t>
@@ -119,11 +146,21 @@
       <w:r>
         <w:t xml:space="preserve"> </w:t>
       </w:r>
+      <w:proofErr w:type="spellStart"/>
       <w:r>
         <w:t>Integer</w:t>
       </w:r>
-      <w:r>
-        <w:t>. Dette er en integer fordi det er heltall</w:t>
+      <w:proofErr w:type="spellEnd"/>
+      <w:r>
+        <w:t xml:space="preserve">. Dette er en </w:t>
+      </w:r>
+      <w:proofErr w:type="spellStart"/>
+      <w:r>
+        <w:t>integer</w:t>
+      </w:r>
+      <w:proofErr w:type="spellEnd"/>
+      <w:r>
+        <w:t xml:space="preserve"> fordi det er heltall</w:t>
       </w:r>
       <w:r>
         <w:t>.</w:t>
@@ -148,14 +185,21 @@
       <w:r>
         <w:t xml:space="preserve"> </w:t>
       </w:r>
+      <w:proofErr w:type="spellStart"/>
       <w:r>
         <w:t>Boolean</w:t>
       </w:r>
+      <w:proofErr w:type="spellEnd"/>
       <w:r>
         <w:t xml:space="preserve">. </w:t>
       </w:r>
-      <w:r>
-        <w:t>Boolean er enten True eller False</w:t>
+      <w:proofErr w:type="spellStart"/>
+      <w:r>
+        <w:t>Boolean</w:t>
+      </w:r>
+      <w:proofErr w:type="spellEnd"/>
+      <w:r>
+        <w:t xml:space="preserve"> er enten True eller False</w:t>
       </w:r>
       <w:r>
         <w:t>.</w:t>
